--- a/ASSIGNMENT.docx
+++ b/ASSIGNMENT.docx
@@ -453,7 +453,25 @@
           <w:szCs w:val="32"/>
           <w:lang w:val="en-US"/>
         </w:rPr>
-        <w:t>&lt;td align=canter&gt; my name is rutvik &lt;/td&gt;</w:t>
+        <w:t xml:space="preserve">&lt;td </w:t>
+      </w:r>
+      <w:proofErr w:type="gramStart"/>
+      <w:r>
+        <w:rPr>
+          <w:sz w:val="32"/>
+          <w:szCs w:val="32"/>
+          <w:lang w:val="en-US"/>
+        </w:rPr>
+        <w:t>align</w:t>
+      </w:r>
+      <w:proofErr w:type="gramEnd"/>
+      <w:r>
+        <w:rPr>
+          <w:sz w:val="32"/>
+          <w:szCs w:val="32"/>
+          <w:lang w:val="en-US"/>
+        </w:rPr>
+        <w:t>=canter&gt; my name is rutvik &lt;/td&gt;</w:t>
       </w:r>
     </w:p>
     <w:p>
@@ -593,13 +611,23 @@
         </w:rPr>
         <w:t xml:space="preserve">A     </w:t>
       </w:r>
-      <w:r>
-        <w:rPr>
-          <w:sz w:val="32"/>
-          <w:szCs w:val="32"/>
-          <w:lang w:val="en-US"/>
-        </w:rPr>
-        <w:t>A  void element is an element in HTML that doesn’t have a</w:t>
+      <w:proofErr w:type="gramStart"/>
+      <w:r>
+        <w:rPr>
+          <w:sz w:val="32"/>
+          <w:szCs w:val="32"/>
+          <w:lang w:val="en-US"/>
+        </w:rPr>
+        <w:t>A  void</w:t>
+      </w:r>
+      <w:proofErr w:type="gramEnd"/>
+      <w:r>
+        <w:rPr>
+          <w:sz w:val="32"/>
+          <w:szCs w:val="32"/>
+          <w:lang w:val="en-US"/>
+        </w:rPr>
+        <w:t xml:space="preserve"> element is an element in HTML that doesn’t have a</w:t>
       </w:r>
     </w:p>
     <w:p>
@@ -788,7 +816,25 @@
           <w:szCs w:val="32"/>
           <w:lang w:val="en-US"/>
         </w:rPr>
-        <w:t>Some character are reserved in HTML.</w:t>
+        <w:t xml:space="preserve">Some </w:t>
+      </w:r>
+      <w:proofErr w:type="gramStart"/>
+      <w:r>
+        <w:rPr>
+          <w:sz w:val="32"/>
+          <w:szCs w:val="32"/>
+          <w:lang w:val="en-US"/>
+        </w:rPr>
+        <w:t>character</w:t>
+      </w:r>
+      <w:proofErr w:type="gramEnd"/>
+      <w:r>
+        <w:rPr>
+          <w:sz w:val="32"/>
+          <w:szCs w:val="32"/>
+          <w:lang w:val="en-US"/>
+        </w:rPr>
+        <w:t xml:space="preserve"> are reserved in HTML.</w:t>
       </w:r>
     </w:p>
     <w:p>
@@ -948,17 +994,8 @@
           <w:sz w:val="32"/>
           <w:szCs w:val="32"/>
         </w:rPr>
-        <w:t xml:space="preserve">     There are 3 types of </w:t>
-      </w:r>
-      <w:proofErr w:type="spellStart"/>
-      <w:r>
-        <w:rPr>
-          <w:sz w:val="32"/>
-          <w:szCs w:val="32"/>
-        </w:rPr>
-        <w:t>listes</w:t>
-      </w:r>
-      <w:proofErr w:type="spellEnd"/>
+        <w:t xml:space="preserve">     There are 3 types of lists</w:t>
+      </w:r>
       <w:r>
         <w:rPr>
           <w:sz w:val="32"/>
@@ -1305,6 +1342,76 @@
           <w:szCs w:val="32"/>
         </w:rPr>
       </w:pPr>
+      <w:r>
+        <w:rPr>
+          <w:sz w:val="32"/>
+          <w:szCs w:val="32"/>
+        </w:rPr>
+        <w:lastRenderedPageBreak/>
+        <w:fldChar w:fldCharType="begin"/>
+      </w:r>
+      <w:r>
+        <w:rPr>
+          <w:sz w:val="32"/>
+          <w:szCs w:val="32"/>
+        </w:rPr>
+        <w:instrText xml:space="preserve">  </w:instrText>
+      </w:r>
+      <w:r>
+        <w:rPr>
+          <w:sz w:val="32"/>
+          <w:szCs w:val="32"/>
+        </w:rPr>
+        <w:fldChar w:fldCharType="end"/>
+      </w:r>
+      <w:r>
+        <w:rPr>
+          <w:noProof/>
+        </w:rPr>
+        <w:drawing>
+          <wp:inline distT="0" distB="0" distL="0" distR="0" wp14:anchorId="656C9CEC" wp14:editId="680CE079">
+            <wp:extent cx="5731510" cy="3223895"/>
+            <wp:effectExtent l="0" t="0" r="2540" b="0"/>
+            <wp:docPr id="2059202338" name="Picture 1"/>
+            <wp:cNvGraphicFramePr>
+              <a:graphicFrameLocks xmlns:a="http://schemas.openxmlformats.org/drawingml/2006/main" noChangeAspect="1"/>
+            </wp:cNvGraphicFramePr>
+            <a:graphic xmlns:a="http://schemas.openxmlformats.org/drawingml/2006/main">
+              <a:graphicData uri="http://schemas.openxmlformats.org/drawingml/2006/picture">
+                <pic:pic xmlns:pic="http://schemas.openxmlformats.org/drawingml/2006/picture">
+                  <pic:nvPicPr>
+                    <pic:cNvPr id="2059202338" name=""/>
+                    <pic:cNvPicPr/>
+                  </pic:nvPicPr>
+                  <pic:blipFill>
+                    <a:blip r:embed="rId5"/>
+                    <a:stretch>
+                      <a:fillRect/>
+                    </a:stretch>
+                  </pic:blipFill>
+                  <pic:spPr>
+                    <a:xfrm>
+                      <a:off x="0" y="0"/>
+                      <a:ext cx="5731510" cy="3223895"/>
+                    </a:xfrm>
+                    <a:prstGeom prst="rect">
+                      <a:avLst/>
+                    </a:prstGeom>
+                  </pic:spPr>
+                </pic:pic>
+              </a:graphicData>
+            </a:graphic>
+          </wp:inline>
+        </w:drawing>
+      </w:r>
+    </w:p>
+    <w:p>
+      <w:pPr>
+        <w:rPr>
+          <w:sz w:val="32"/>
+          <w:szCs w:val="32"/>
+        </w:rPr>
+      </w:pPr>
     </w:p>
     <w:p>
       <w:pPr>
@@ -1380,8 +1487,53 @@
           <w:sz w:val="32"/>
           <w:szCs w:val="32"/>
         </w:rPr>
-        <w:lastRenderedPageBreak/>
         <w:t xml:space="preserve">            An element.</w:t>
+      </w:r>
+      <w:r>
+        <w:rPr>
+          <w:noProof/>
+        </w:rPr>
+        <w:t xml:space="preserve"> </w:t>
+      </w:r>
+      <w:r>
+        <w:rPr>
+          <w:noProof/>
+        </w:rPr>
+        <w:drawing>
+          <wp:inline distT="0" distB="0" distL="0" distR="0" wp14:anchorId="4533DE30" wp14:editId="389E74F1">
+            <wp:extent cx="5731510" cy="3223895"/>
+            <wp:effectExtent l="0" t="0" r="2540" b="0"/>
+            <wp:docPr id="1772081554" name="Picture 1"/>
+            <wp:cNvGraphicFramePr>
+              <a:graphicFrameLocks xmlns:a="http://schemas.openxmlformats.org/drawingml/2006/main" noChangeAspect="1"/>
+            </wp:cNvGraphicFramePr>
+            <a:graphic xmlns:a="http://schemas.openxmlformats.org/drawingml/2006/main">
+              <a:graphicData uri="http://schemas.openxmlformats.org/drawingml/2006/picture">
+                <pic:pic xmlns:pic="http://schemas.openxmlformats.org/drawingml/2006/picture">
+                  <pic:nvPicPr>
+                    <pic:cNvPr id="1772081554" name=""/>
+                    <pic:cNvPicPr/>
+                  </pic:nvPicPr>
+                  <pic:blipFill>
+                    <a:blip r:embed="rId6"/>
+                    <a:stretch>
+                      <a:fillRect/>
+                    </a:stretch>
+                  </pic:blipFill>
+                  <pic:spPr>
+                    <a:xfrm>
+                      <a:off x="0" y="0"/>
+                      <a:ext cx="5731510" cy="3223895"/>
+                    </a:xfrm>
+                    <a:prstGeom prst="rect">
+                      <a:avLst/>
+                    </a:prstGeom>
+                  </pic:spPr>
+                </pic:pic>
+              </a:graphicData>
+            </a:graphic>
+          </wp:inline>
+        </w:drawing>
       </w:r>
     </w:p>
     <w:p>
@@ -1408,6 +1560,7 @@
           <w:b/>
           <w:bCs/>
         </w:rPr>
+        <w:lastRenderedPageBreak/>
         <w:t>Q-7     What is the different between the ‘id’ attribute and the ‘class’</w:t>
       </w:r>
     </w:p>
@@ -1510,6 +1663,58 @@
         </w:rPr>
         <w:t xml:space="preserve">           the page.</w:t>
       </w:r>
+      <w:r>
+        <w:rPr>
+          <w:noProof/>
+        </w:rPr>
+        <w:t xml:space="preserve"> </w:t>
+      </w:r>
+      <w:r>
+        <w:rPr>
+          <w:noProof/>
+        </w:rPr>
+        <w:drawing>
+          <wp:inline distT="0" distB="0" distL="0" distR="0" wp14:anchorId="23080A02" wp14:editId="75792805">
+            <wp:extent cx="5731510" cy="3223895"/>
+            <wp:effectExtent l="0" t="0" r="2540" b="0"/>
+            <wp:docPr id="888332741" name="Picture 1"/>
+            <wp:cNvGraphicFramePr>
+              <a:graphicFrameLocks xmlns:a="http://schemas.openxmlformats.org/drawingml/2006/main" noChangeAspect="1"/>
+            </wp:cNvGraphicFramePr>
+            <a:graphic xmlns:a="http://schemas.openxmlformats.org/drawingml/2006/main">
+              <a:graphicData uri="http://schemas.openxmlformats.org/drawingml/2006/picture">
+                <pic:pic xmlns:pic="http://schemas.openxmlformats.org/drawingml/2006/picture">
+                  <pic:nvPicPr>
+                    <pic:cNvPr id="888332741" name=""/>
+                    <pic:cNvPicPr/>
+                  </pic:nvPicPr>
+                  <pic:blipFill>
+                    <a:blip r:embed="rId7"/>
+                    <a:stretch>
+                      <a:fillRect/>
+                    </a:stretch>
+                  </pic:blipFill>
+                  <pic:spPr>
+                    <a:xfrm>
+                      <a:off x="0" y="0"/>
+                      <a:ext cx="5731510" cy="3223895"/>
+                    </a:xfrm>
+                    <a:prstGeom prst="rect">
+                      <a:avLst/>
+                    </a:prstGeom>
+                  </pic:spPr>
+                </pic:pic>
+              </a:graphicData>
+            </a:graphic>
+          </wp:inline>
+        </w:drawing>
+      </w:r>
+      <w:r>
+        <w:rPr>
+          <w:noProof/>
+        </w:rPr>
+        <w:t xml:space="preserve"> </w:t>
+      </w:r>
     </w:p>
     <w:p>
       <w:pPr>
@@ -1560,12 +1765,21 @@
         </w:rPr>
         <w:t xml:space="preserve">     </w:t>
       </w:r>
-      <w:r>
-        <w:rPr>
-          <w:sz w:val="32"/>
-          <w:szCs w:val="32"/>
-        </w:rPr>
-        <w:t xml:space="preserve">Formatting elements were designed to display </w:t>
+      <w:proofErr w:type="gramStart"/>
+      <w:r>
+        <w:rPr>
+          <w:sz w:val="32"/>
+          <w:szCs w:val="32"/>
+        </w:rPr>
+        <w:t>Formatting elements</w:t>
+      </w:r>
+      <w:proofErr w:type="gramEnd"/>
+      <w:r>
+        <w:rPr>
+          <w:sz w:val="32"/>
+          <w:szCs w:val="32"/>
+        </w:rPr>
+        <w:t xml:space="preserve"> were designed to display </w:t>
       </w:r>
       <w:proofErr w:type="spellStart"/>
       <w:r>
@@ -1903,393 +2117,11 @@
         </w:rPr>
         <w:t>Space between tow cell is cell spacing.</w:t>
       </w:r>
-    </w:p>
-    <w:p>
-      <w:pPr>
-        <w:rPr>
-          <w:sz w:val="32"/>
-          <w:szCs w:val="32"/>
-        </w:rPr>
-      </w:pPr>
-    </w:p>
-    <w:p>
-      <w:pPr>
-        <w:pStyle w:val="Heading1"/>
-        <w:rPr>
-          <w:b/>
-          <w:bCs/>
-        </w:rPr>
-      </w:pPr>
-      <w:r>
-        <w:rPr>
-          <w:b/>
-          <w:bCs/>
-        </w:rPr>
-        <w:t>Q-10     How can we club two or more rows or columns into a single</w:t>
-      </w:r>
-    </w:p>
-    <w:p>
-      <w:pPr>
-        <w:pStyle w:val="Heading1"/>
-        <w:rPr>
-          <w:b/>
-          <w:bCs/>
-        </w:rPr>
-      </w:pPr>
-      <w:r>
-        <w:rPr>
-          <w:b/>
-          <w:bCs/>
-        </w:rPr>
-        <w:t xml:space="preserve">              row and column in an HTML table?</w:t>
-      </w:r>
-    </w:p>
-    <w:p>
-      <w:pPr>
-        <w:rPr>
-          <w:rFonts w:cstheme="minorHAnsi"/>
-          <w:sz w:val="32"/>
-          <w:szCs w:val="32"/>
-        </w:rPr>
-      </w:pPr>
-      <w:r>
-        <w:rPr>
-          <w:rFonts w:cstheme="minorHAnsi"/>
-          <w:sz w:val="32"/>
-          <w:szCs w:val="32"/>
-        </w:rPr>
-        <w:t xml:space="preserve">      </w:t>
-      </w:r>
-      <w:r>
-        <w:rPr>
-          <w:rFonts w:cstheme="minorHAnsi"/>
-          <w:b/>
-          <w:bCs/>
-          <w:sz w:val="32"/>
-          <w:szCs w:val="32"/>
-        </w:rPr>
-        <w:t>A</w:t>
-      </w:r>
-      <w:r>
-        <w:rPr>
-          <w:rFonts w:cstheme="minorHAnsi"/>
-          <w:sz w:val="32"/>
-          <w:szCs w:val="32"/>
-        </w:rPr>
-        <w:t xml:space="preserve">     </w:t>
-      </w:r>
-      <w:proofErr w:type="spellStart"/>
-      <w:r>
-        <w:rPr>
-          <w:rFonts w:cstheme="minorHAnsi"/>
-          <w:sz w:val="32"/>
-          <w:szCs w:val="32"/>
-        </w:rPr>
-        <w:t>Rowspa</w:t>
-      </w:r>
-      <w:r>
-        <w:rPr>
-          <w:rFonts w:cstheme="minorHAnsi"/>
-          <w:sz w:val="32"/>
-          <w:szCs w:val="32"/>
-        </w:rPr>
-        <w:t>n</w:t>
-      </w:r>
-      <w:proofErr w:type="spellEnd"/>
-      <w:r>
-        <w:rPr>
-          <w:rFonts w:cstheme="minorHAnsi"/>
-          <w:sz w:val="32"/>
-          <w:szCs w:val="32"/>
-        </w:rPr>
-        <w:t xml:space="preserve"> - </w:t>
-      </w:r>
-      <w:r>
-        <w:rPr>
-          <w:rFonts w:cstheme="minorHAnsi"/>
-          <w:sz w:val="32"/>
-          <w:szCs w:val="32"/>
-        </w:rPr>
-        <w:t xml:space="preserve">The </w:t>
-      </w:r>
-      <w:proofErr w:type="spellStart"/>
-      <w:r>
-        <w:rPr>
-          <w:rFonts w:cstheme="minorHAnsi"/>
-          <w:sz w:val="32"/>
-          <w:szCs w:val="32"/>
-        </w:rPr>
-        <w:t>rowspan</w:t>
-      </w:r>
-      <w:proofErr w:type="spellEnd"/>
-      <w:r>
-        <w:rPr>
-          <w:rFonts w:cstheme="minorHAnsi"/>
-          <w:sz w:val="32"/>
-          <w:szCs w:val="32"/>
-        </w:rPr>
-        <w:t xml:space="preserve"> is used </w:t>
-      </w:r>
-      <w:r>
-        <w:rPr>
-          <w:rFonts w:cstheme="minorHAnsi"/>
-          <w:sz w:val="32"/>
-          <w:szCs w:val="32"/>
-        </w:rPr>
-        <w:t xml:space="preserve">to merge the </w:t>
-      </w:r>
-      <w:r>
-        <w:rPr>
-          <w:rFonts w:cstheme="minorHAnsi"/>
-          <w:sz w:val="32"/>
-          <w:szCs w:val="32"/>
-        </w:rPr>
-        <w:t>row</w:t>
-      </w:r>
-      <w:r>
-        <w:rPr>
-          <w:rFonts w:cstheme="minorHAnsi"/>
-          <w:sz w:val="32"/>
-          <w:szCs w:val="32"/>
-        </w:rPr>
-        <w:t xml:space="preserve"> cells</w:t>
-      </w:r>
-    </w:p>
-    <w:p>
-      <w:pPr>
-        <w:rPr>
-          <w:rFonts w:cstheme="minorHAnsi"/>
-          <w:sz w:val="32"/>
-          <w:szCs w:val="32"/>
-        </w:rPr>
-      </w:pPr>
-      <w:r>
-        <w:rPr>
-          <w:rFonts w:cstheme="minorHAnsi"/>
-          <w:sz w:val="32"/>
-          <w:szCs w:val="32"/>
-        </w:rPr>
-        <w:t xml:space="preserve">                                  In a </w:t>
-      </w:r>
-      <w:r>
-        <w:rPr>
-          <w:rFonts w:cstheme="minorHAnsi"/>
-          <w:sz w:val="32"/>
-          <w:szCs w:val="32"/>
-        </w:rPr>
-        <w:t>table</w:t>
-      </w:r>
-      <w:r>
-        <w:rPr>
-          <w:rFonts w:cstheme="minorHAnsi"/>
-          <w:sz w:val="32"/>
-          <w:szCs w:val="32"/>
-        </w:rPr>
-        <w:t>.</w:t>
-      </w:r>
-    </w:p>
-    <w:p>
-      <w:pPr>
-        <w:rPr>
-          <w:rFonts w:cstheme="minorHAnsi"/>
-          <w:sz w:val="32"/>
-          <w:szCs w:val="32"/>
-        </w:rPr>
-      </w:pPr>
-      <w:r>
-        <w:rPr>
-          <w:rFonts w:cstheme="minorHAnsi"/>
-          <w:sz w:val="32"/>
-          <w:szCs w:val="32"/>
-        </w:rPr>
-        <w:t xml:space="preserve">              </w:t>
-      </w:r>
-      <w:proofErr w:type="spellStart"/>
-      <w:r>
-        <w:rPr>
-          <w:rFonts w:cstheme="minorHAnsi"/>
-          <w:sz w:val="32"/>
-          <w:szCs w:val="32"/>
-        </w:rPr>
-        <w:t>Colspan</w:t>
-      </w:r>
-      <w:proofErr w:type="spellEnd"/>
-      <w:r>
-        <w:rPr>
-          <w:rFonts w:cstheme="minorHAnsi"/>
-          <w:sz w:val="32"/>
-          <w:szCs w:val="32"/>
+      <w:r>
+        <w:rPr>
+          <w:noProof/>
         </w:rPr>
         <w:t xml:space="preserve"> </w:t>
-      </w:r>
-      <w:r>
-        <w:rPr>
-          <w:rFonts w:cstheme="minorHAnsi"/>
-          <w:sz w:val="32"/>
-          <w:szCs w:val="32"/>
-        </w:rPr>
-        <w:t xml:space="preserve">– The </w:t>
-      </w:r>
-      <w:proofErr w:type="spellStart"/>
-      <w:r>
-        <w:rPr>
-          <w:rFonts w:cstheme="minorHAnsi"/>
-          <w:sz w:val="32"/>
-          <w:szCs w:val="32"/>
-        </w:rPr>
-        <w:t>colspan</w:t>
-      </w:r>
-      <w:proofErr w:type="spellEnd"/>
-      <w:r>
-        <w:rPr>
-          <w:rFonts w:cstheme="minorHAnsi"/>
-          <w:sz w:val="32"/>
-          <w:szCs w:val="32"/>
-        </w:rPr>
-        <w:t xml:space="preserve"> is used to m</w:t>
-      </w:r>
-      <w:r>
-        <w:rPr>
-          <w:rFonts w:cstheme="minorHAnsi"/>
-          <w:sz w:val="32"/>
-          <w:szCs w:val="32"/>
-        </w:rPr>
-        <w:t>erge column cells in a</w:t>
-      </w:r>
-    </w:p>
-    <w:p>
-      <w:pPr>
-        <w:rPr>
-          <w:rFonts w:cstheme="minorHAnsi"/>
-          <w:sz w:val="32"/>
-          <w:szCs w:val="32"/>
-        </w:rPr>
-      </w:pPr>
-      <w:r>
-        <w:rPr>
-          <w:rFonts w:cstheme="minorHAnsi"/>
-          <w:sz w:val="32"/>
-          <w:szCs w:val="32"/>
-        </w:rPr>
-        <w:t xml:space="preserve">                                 </w:t>
-      </w:r>
-      <w:r>
-        <w:rPr>
-          <w:rFonts w:cstheme="minorHAnsi"/>
-          <w:sz w:val="32"/>
-          <w:szCs w:val="32"/>
-        </w:rPr>
-        <w:t>table</w:t>
-      </w:r>
-      <w:r>
-        <w:rPr>
-          <w:rFonts w:cstheme="minorHAnsi"/>
-          <w:sz w:val="32"/>
-          <w:szCs w:val="32"/>
-        </w:rPr>
-        <w:t xml:space="preserve">. </w:t>
-      </w:r>
-    </w:p>
-    <w:p>
-      <w:pPr>
-        <w:pStyle w:val="Heading1"/>
-        <w:rPr>
-          <w:b/>
-          <w:bCs/>
-        </w:rPr>
-      </w:pPr>
-      <w:r>
-        <w:rPr>
-          <w:b/>
-          <w:bCs/>
-        </w:rPr>
-        <w:lastRenderedPageBreak/>
-        <w:t xml:space="preserve">Q-11     </w:t>
-      </w:r>
-      <w:r>
-        <w:rPr>
-          <w:b/>
-          <w:bCs/>
-        </w:rPr>
-        <w:t xml:space="preserve">What is a different between </w:t>
-      </w:r>
-      <w:r>
-        <w:rPr>
-          <w:b/>
-          <w:bCs/>
-        </w:rPr>
-        <w:t>a block-l</w:t>
-      </w:r>
-      <w:r>
-        <w:rPr>
-          <w:b/>
-          <w:bCs/>
-        </w:rPr>
-        <w:t>e</w:t>
-      </w:r>
-      <w:r>
-        <w:rPr>
-          <w:b/>
-          <w:bCs/>
-        </w:rPr>
-        <w:t>vel element and an</w:t>
-      </w:r>
-    </w:p>
-    <w:p>
-      <w:pPr>
-        <w:pStyle w:val="Heading1"/>
-        <w:rPr>
-          <w:b/>
-          <w:bCs/>
-        </w:rPr>
-      </w:pPr>
-      <w:r>
-        <w:rPr>
-          <w:b/>
-          <w:bCs/>
-        </w:rPr>
-        <w:t xml:space="preserve">              </w:t>
-      </w:r>
-      <w:r>
-        <w:rPr>
-          <w:b/>
-          <w:bCs/>
-        </w:rPr>
-        <w:t>inline element</w:t>
-      </w:r>
-      <w:r>
-        <w:rPr>
-          <w:b/>
-          <w:bCs/>
-        </w:rPr>
-        <w:t>?</w:t>
-      </w:r>
-    </w:p>
-    <w:p>
-      <w:pPr>
-        <w:rPr>
-          <w:sz w:val="32"/>
-          <w:szCs w:val="32"/>
-        </w:rPr>
-      </w:pPr>
-      <w:r>
-        <w:t xml:space="preserve">        </w:t>
-      </w:r>
-      <w:r>
-        <w:rPr>
-          <w:b/>
-          <w:bCs/>
-          <w:sz w:val="32"/>
-          <w:szCs w:val="32"/>
-        </w:rPr>
-        <w:t xml:space="preserve">A     </w:t>
-      </w:r>
-      <w:r>
-        <w:rPr>
-          <w:sz w:val="32"/>
-          <w:szCs w:val="32"/>
-        </w:rPr>
-        <w:t>Block level element</w:t>
       </w:r>
     </w:p>
     <w:p>
@@ -2306,53 +2138,481 @@
       </w:pPr>
       <w:r>
         <w:rPr>
-          <w:rFonts w:cstheme="minorHAnsi"/>
-          <w:color w:val="000000"/>
-          <w:sz w:val="32"/>
-          <w:szCs w:val="32"/>
-          <w:shd w:val="clear" w:color="auto" w:fill="FFFFFF"/>
-        </w:rPr>
-        <w:t>A block l</w:t>
-      </w:r>
-      <w:r>
-        <w:rPr>
-          <w:rFonts w:cstheme="minorHAnsi"/>
-          <w:color w:val="000000"/>
-          <w:sz w:val="32"/>
-          <w:szCs w:val="32"/>
-          <w:shd w:val="clear" w:color="auto" w:fill="FFFFFF"/>
-        </w:rPr>
-        <w:t>evel element always ta</w:t>
-      </w:r>
-      <w:r>
-        <w:rPr>
-          <w:rFonts w:cstheme="minorHAnsi"/>
-          <w:color w:val="000000"/>
-          <w:sz w:val="32"/>
-          <w:szCs w:val="32"/>
-          <w:shd w:val="clear" w:color="auto" w:fill="FFFFFF"/>
-        </w:rPr>
-        <w:t>k</w:t>
-      </w:r>
-      <w:r>
-        <w:rPr>
-          <w:rFonts w:cstheme="minorHAnsi"/>
-          <w:color w:val="000000"/>
-          <w:sz w:val="32"/>
-          <w:szCs w:val="32"/>
-          <w:shd w:val="clear" w:color="auto" w:fill="FFFFFF"/>
-        </w:rPr>
-        <w:t xml:space="preserve">es up the </w:t>
-      </w:r>
-      <w:r>
-        <w:rPr>
-          <w:rFonts w:cstheme="minorHAnsi"/>
-          <w:color w:val="000000"/>
-          <w:sz w:val="32"/>
-          <w:szCs w:val="32"/>
-          <w:shd w:val="clear" w:color="auto" w:fill="FFFFFF"/>
-        </w:rPr>
-        <w:t>full width.</w:t>
+          <w:noProof/>
+        </w:rPr>
+        <w:lastRenderedPageBreak/>
+        <w:drawing>
+          <wp:inline distT="0" distB="0" distL="0" distR="0" wp14:anchorId="444307EA" wp14:editId="52C86964">
+            <wp:extent cx="5731510" cy="3223895"/>
+            <wp:effectExtent l="0" t="0" r="2540" b="0"/>
+            <wp:docPr id="1593955879" name="Picture 1"/>
+            <wp:cNvGraphicFramePr>
+              <a:graphicFrameLocks xmlns:a="http://schemas.openxmlformats.org/drawingml/2006/main" noChangeAspect="1"/>
+            </wp:cNvGraphicFramePr>
+            <a:graphic xmlns:a="http://schemas.openxmlformats.org/drawingml/2006/main">
+              <a:graphicData uri="http://schemas.openxmlformats.org/drawingml/2006/picture">
+                <pic:pic xmlns:pic="http://schemas.openxmlformats.org/drawingml/2006/picture">
+                  <pic:nvPicPr>
+                    <pic:cNvPr id="1593955879" name=""/>
+                    <pic:cNvPicPr/>
+                  </pic:nvPicPr>
+                  <pic:blipFill>
+                    <a:blip r:embed="rId8"/>
+                    <a:stretch>
+                      <a:fillRect/>
+                    </a:stretch>
+                  </pic:blipFill>
+                  <pic:spPr>
+                    <a:xfrm>
+                      <a:off x="0" y="0"/>
+                      <a:ext cx="5731510" cy="3223895"/>
+                    </a:xfrm>
+                    <a:prstGeom prst="rect">
+                      <a:avLst/>
+                    </a:prstGeom>
+                  </pic:spPr>
+                </pic:pic>
+              </a:graphicData>
+            </a:graphic>
+          </wp:inline>
+        </w:drawing>
+      </w:r>
+    </w:p>
+    <w:p>
+      <w:pPr>
+        <w:rPr>
+          <w:sz w:val="32"/>
+          <w:szCs w:val="32"/>
+        </w:rPr>
+      </w:pPr>
+    </w:p>
+    <w:p>
+      <w:pPr>
+        <w:pStyle w:val="Heading1"/>
+        <w:rPr>
+          <w:b/>
+          <w:bCs/>
+        </w:rPr>
+      </w:pPr>
+      <w:r>
+        <w:rPr>
+          <w:b/>
+          <w:bCs/>
+        </w:rPr>
+        <w:t>Q-10     How can we club two or more rows or columns into a single</w:t>
+      </w:r>
+    </w:p>
+    <w:p>
+      <w:pPr>
+        <w:pStyle w:val="Heading1"/>
+        <w:rPr>
+          <w:b/>
+          <w:bCs/>
+        </w:rPr>
+      </w:pPr>
+      <w:r>
+        <w:rPr>
+          <w:b/>
+          <w:bCs/>
+        </w:rPr>
+        <w:t xml:space="preserve">              row and column in an HTML table?</w:t>
+      </w:r>
+    </w:p>
+    <w:p>
+      <w:pPr>
+        <w:rPr>
+          <w:rFonts w:cstheme="minorHAnsi"/>
+          <w:sz w:val="32"/>
+          <w:szCs w:val="32"/>
+        </w:rPr>
+      </w:pPr>
+      <w:r>
+        <w:rPr>
+          <w:rFonts w:cstheme="minorHAnsi"/>
+          <w:sz w:val="32"/>
+          <w:szCs w:val="32"/>
+        </w:rPr>
+        <w:t xml:space="preserve">      </w:t>
+      </w:r>
+      <w:r>
+        <w:rPr>
+          <w:rFonts w:cstheme="minorHAnsi"/>
+          <w:b/>
+          <w:bCs/>
+          <w:sz w:val="32"/>
+          <w:szCs w:val="32"/>
+        </w:rPr>
+        <w:t>A</w:t>
+      </w:r>
+      <w:r>
+        <w:rPr>
+          <w:rFonts w:cstheme="minorHAnsi"/>
+          <w:sz w:val="32"/>
+          <w:szCs w:val="32"/>
+        </w:rPr>
+        <w:t xml:space="preserve">     </w:t>
+      </w:r>
+      <w:proofErr w:type="spellStart"/>
+      <w:r>
+        <w:rPr>
+          <w:rFonts w:cstheme="minorHAnsi"/>
+          <w:sz w:val="32"/>
+          <w:szCs w:val="32"/>
+        </w:rPr>
+        <w:t>Rowspa</w:t>
+      </w:r>
+      <w:r>
+        <w:rPr>
+          <w:rFonts w:cstheme="minorHAnsi"/>
+          <w:sz w:val="32"/>
+          <w:szCs w:val="32"/>
+        </w:rPr>
+        <w:t>n</w:t>
+      </w:r>
+      <w:proofErr w:type="spellEnd"/>
+      <w:r>
+        <w:rPr>
+          <w:rFonts w:cstheme="minorHAnsi"/>
+          <w:sz w:val="32"/>
+          <w:szCs w:val="32"/>
+        </w:rPr>
+        <w:t xml:space="preserve"> - </w:t>
+      </w:r>
+      <w:r>
+        <w:rPr>
+          <w:rFonts w:cstheme="minorHAnsi"/>
+          <w:sz w:val="32"/>
+          <w:szCs w:val="32"/>
+        </w:rPr>
+        <w:t xml:space="preserve">The </w:t>
+      </w:r>
+      <w:proofErr w:type="spellStart"/>
+      <w:r>
+        <w:rPr>
+          <w:rFonts w:cstheme="minorHAnsi"/>
+          <w:sz w:val="32"/>
+          <w:szCs w:val="32"/>
+        </w:rPr>
+        <w:t>rowspan</w:t>
+      </w:r>
+      <w:proofErr w:type="spellEnd"/>
+      <w:r>
+        <w:rPr>
+          <w:rFonts w:cstheme="minorHAnsi"/>
+          <w:sz w:val="32"/>
+          <w:szCs w:val="32"/>
+        </w:rPr>
+        <w:t xml:space="preserve"> is used </w:t>
+      </w:r>
+      <w:r>
+        <w:rPr>
+          <w:rFonts w:cstheme="minorHAnsi"/>
+          <w:sz w:val="32"/>
+          <w:szCs w:val="32"/>
+        </w:rPr>
+        <w:t xml:space="preserve">to merge the </w:t>
+      </w:r>
+      <w:r>
+        <w:rPr>
+          <w:rFonts w:cstheme="minorHAnsi"/>
+          <w:sz w:val="32"/>
+          <w:szCs w:val="32"/>
+        </w:rPr>
+        <w:t>row</w:t>
+      </w:r>
+      <w:r>
+        <w:rPr>
+          <w:rFonts w:cstheme="minorHAnsi"/>
+          <w:sz w:val="32"/>
+          <w:szCs w:val="32"/>
+        </w:rPr>
+        <w:t xml:space="preserve"> cells</w:t>
+      </w:r>
+    </w:p>
+    <w:p>
+      <w:pPr>
+        <w:rPr>
+          <w:rFonts w:cstheme="minorHAnsi"/>
+          <w:sz w:val="32"/>
+          <w:szCs w:val="32"/>
+        </w:rPr>
+      </w:pPr>
+      <w:r>
+        <w:rPr>
+          <w:rFonts w:cstheme="minorHAnsi"/>
+          <w:sz w:val="32"/>
+          <w:szCs w:val="32"/>
+        </w:rPr>
+        <w:t xml:space="preserve">                                  In a </w:t>
+      </w:r>
+      <w:r>
+        <w:rPr>
+          <w:rFonts w:cstheme="minorHAnsi"/>
+          <w:sz w:val="32"/>
+          <w:szCs w:val="32"/>
+        </w:rPr>
+        <w:t>table</w:t>
+      </w:r>
+      <w:r>
+        <w:rPr>
+          <w:rFonts w:cstheme="minorHAnsi"/>
+          <w:sz w:val="32"/>
+          <w:szCs w:val="32"/>
+        </w:rPr>
+        <w:t>.</w:t>
+      </w:r>
+    </w:p>
+    <w:p>
+      <w:pPr>
+        <w:rPr>
+          <w:rFonts w:cstheme="minorHAnsi"/>
+          <w:sz w:val="32"/>
+          <w:szCs w:val="32"/>
+        </w:rPr>
+      </w:pPr>
+      <w:r>
+        <w:rPr>
+          <w:rFonts w:cstheme="minorHAnsi"/>
+          <w:sz w:val="32"/>
+          <w:szCs w:val="32"/>
+        </w:rPr>
+        <w:t xml:space="preserve">              </w:t>
+      </w:r>
+      <w:proofErr w:type="spellStart"/>
+      <w:r>
+        <w:rPr>
+          <w:rFonts w:cstheme="minorHAnsi"/>
+          <w:sz w:val="32"/>
+          <w:szCs w:val="32"/>
+        </w:rPr>
+        <w:t>Colspan</w:t>
+      </w:r>
+      <w:proofErr w:type="spellEnd"/>
+      <w:r>
+        <w:rPr>
+          <w:rFonts w:cstheme="minorHAnsi"/>
+          <w:sz w:val="32"/>
+          <w:szCs w:val="32"/>
+        </w:rPr>
+        <w:t xml:space="preserve"> </w:t>
+      </w:r>
+      <w:r>
+        <w:rPr>
+          <w:rFonts w:cstheme="minorHAnsi"/>
+          <w:sz w:val="32"/>
+          <w:szCs w:val="32"/>
+        </w:rPr>
+        <w:t xml:space="preserve">– The </w:t>
+      </w:r>
+      <w:proofErr w:type="spellStart"/>
+      <w:r>
+        <w:rPr>
+          <w:rFonts w:cstheme="minorHAnsi"/>
+          <w:sz w:val="32"/>
+          <w:szCs w:val="32"/>
+        </w:rPr>
+        <w:t>colspan</w:t>
+      </w:r>
+      <w:proofErr w:type="spellEnd"/>
+      <w:r>
+        <w:rPr>
+          <w:rFonts w:cstheme="minorHAnsi"/>
+          <w:sz w:val="32"/>
+          <w:szCs w:val="32"/>
+        </w:rPr>
+        <w:t xml:space="preserve"> is used to m</w:t>
+      </w:r>
+      <w:r>
+        <w:rPr>
+          <w:rFonts w:cstheme="minorHAnsi"/>
+          <w:sz w:val="32"/>
+          <w:szCs w:val="32"/>
+        </w:rPr>
+        <w:t>erge column cells in a</w:t>
+      </w:r>
+    </w:p>
+    <w:p>
+      <w:pPr>
+        <w:rPr>
+          <w:rFonts w:cstheme="minorHAnsi"/>
+          <w:sz w:val="32"/>
+          <w:szCs w:val="32"/>
+        </w:rPr>
+      </w:pPr>
+      <w:r>
+        <w:rPr>
+          <w:rFonts w:cstheme="minorHAnsi"/>
+          <w:sz w:val="32"/>
+          <w:szCs w:val="32"/>
+        </w:rPr>
+        <w:t xml:space="preserve">                                 </w:t>
+      </w:r>
+      <w:r>
+        <w:rPr>
+          <w:rFonts w:cstheme="minorHAnsi"/>
+          <w:sz w:val="32"/>
+          <w:szCs w:val="32"/>
+        </w:rPr>
+        <w:t>table</w:t>
+      </w:r>
+      <w:r>
+        <w:rPr>
+          <w:rFonts w:cstheme="minorHAnsi"/>
+          <w:sz w:val="32"/>
+          <w:szCs w:val="32"/>
+        </w:rPr>
+        <w:t xml:space="preserve">. </w:t>
+      </w:r>
+    </w:p>
+    <w:p>
+      <w:pPr>
+        <w:rPr>
+          <w:rFonts w:cstheme="minorHAnsi"/>
+          <w:sz w:val="32"/>
+          <w:szCs w:val="32"/>
+        </w:rPr>
+      </w:pPr>
+      <w:r>
+        <w:rPr>
+          <w:noProof/>
+        </w:rPr>
+        <w:lastRenderedPageBreak/>
+        <w:drawing>
+          <wp:inline distT="0" distB="0" distL="0" distR="0" wp14:anchorId="4C0879D1" wp14:editId="23E95A0A">
+            <wp:extent cx="5731510" cy="3223895"/>
+            <wp:effectExtent l="0" t="0" r="2540" b="0"/>
+            <wp:docPr id="402701190" name="Picture 1"/>
+            <wp:cNvGraphicFramePr>
+              <a:graphicFrameLocks xmlns:a="http://schemas.openxmlformats.org/drawingml/2006/main" noChangeAspect="1"/>
+            </wp:cNvGraphicFramePr>
+            <a:graphic xmlns:a="http://schemas.openxmlformats.org/drawingml/2006/main">
+              <a:graphicData uri="http://schemas.openxmlformats.org/drawingml/2006/picture">
+                <pic:pic xmlns:pic="http://schemas.openxmlformats.org/drawingml/2006/picture">
+                  <pic:nvPicPr>
+                    <pic:cNvPr id="402701190" name=""/>
+                    <pic:cNvPicPr/>
+                  </pic:nvPicPr>
+                  <pic:blipFill>
+                    <a:blip r:embed="rId9"/>
+                    <a:stretch>
+                      <a:fillRect/>
+                    </a:stretch>
+                  </pic:blipFill>
+                  <pic:spPr>
+                    <a:xfrm>
+                      <a:off x="0" y="0"/>
+                      <a:ext cx="5731510" cy="3223895"/>
+                    </a:xfrm>
+                    <a:prstGeom prst="rect">
+                      <a:avLst/>
+                    </a:prstGeom>
+                  </pic:spPr>
+                </pic:pic>
+              </a:graphicData>
+            </a:graphic>
+          </wp:inline>
+        </w:drawing>
+      </w:r>
+    </w:p>
+    <w:p>
+      <w:pPr>
+        <w:pStyle w:val="Heading1"/>
+        <w:rPr>
+          <w:b/>
+          <w:bCs/>
+        </w:rPr>
+      </w:pPr>
+      <w:r>
+        <w:rPr>
+          <w:b/>
+          <w:bCs/>
+        </w:rPr>
+        <w:t xml:space="preserve">Q-11     </w:t>
+      </w:r>
+      <w:r>
+        <w:rPr>
+          <w:b/>
+          <w:bCs/>
+        </w:rPr>
+        <w:t xml:space="preserve">What is a different between </w:t>
+      </w:r>
+      <w:r>
+        <w:rPr>
+          <w:b/>
+          <w:bCs/>
+        </w:rPr>
+        <w:t>a block-l</w:t>
+      </w:r>
+      <w:r>
+        <w:rPr>
+          <w:b/>
+          <w:bCs/>
+        </w:rPr>
+        <w:t>e</w:t>
+      </w:r>
+      <w:r>
+        <w:rPr>
+          <w:b/>
+          <w:bCs/>
+        </w:rPr>
+        <w:t>vel element and an</w:t>
+      </w:r>
+    </w:p>
+    <w:p>
+      <w:pPr>
+        <w:pStyle w:val="Heading1"/>
+        <w:rPr>
+          <w:b/>
+          <w:bCs/>
+        </w:rPr>
+      </w:pPr>
+      <w:r>
+        <w:rPr>
+          <w:b/>
+          <w:bCs/>
+        </w:rPr>
+        <w:t xml:space="preserve">              </w:t>
+      </w:r>
+      <w:r>
+        <w:rPr>
+          <w:b/>
+          <w:bCs/>
+        </w:rPr>
+        <w:t>inline element</w:t>
+      </w:r>
+      <w:r>
+        <w:rPr>
+          <w:b/>
+          <w:bCs/>
+        </w:rPr>
+        <w:t>?</w:t>
+      </w:r>
+    </w:p>
+    <w:p>
+      <w:pPr>
+        <w:rPr>
+          <w:sz w:val="32"/>
+          <w:szCs w:val="32"/>
+        </w:rPr>
+      </w:pPr>
+      <w:r>
+        <w:t xml:space="preserve">        </w:t>
+      </w:r>
+      <w:r>
+        <w:rPr>
+          <w:b/>
+          <w:bCs/>
+          <w:sz w:val="32"/>
+          <w:szCs w:val="32"/>
+        </w:rPr>
+        <w:t xml:space="preserve">A     </w:t>
+      </w:r>
+      <w:r>
+        <w:rPr>
+          <w:sz w:val="32"/>
+          <w:szCs w:val="32"/>
+        </w:rPr>
+        <w:t>Block level element</w:t>
       </w:r>
     </w:p>
     <w:p>
@@ -2375,37 +2635,47 @@
           <w:szCs w:val="32"/>
           <w:shd w:val="clear" w:color="auto" w:fill="FFFFFF"/>
         </w:rPr>
-        <w:t>A</w:t>
-      </w:r>
-      <w:r>
-        <w:rPr>
-          <w:rFonts w:cstheme="minorHAnsi"/>
-          <w:color w:val="000000"/>
-          <w:sz w:val="32"/>
-          <w:szCs w:val="32"/>
-          <w:shd w:val="clear" w:color="auto" w:fill="FFFFFF"/>
-        </w:rPr>
-        <w:t xml:space="preserve"> block level element always </w:t>
-      </w:r>
-      <w:r>
-        <w:rPr>
-          <w:rFonts w:cstheme="minorHAnsi"/>
-          <w:color w:val="000000"/>
-          <w:sz w:val="32"/>
-          <w:szCs w:val="32"/>
-          <w:shd w:val="clear" w:color="auto" w:fill="FFFFFF"/>
-        </w:rPr>
-        <w:t>s</w:t>
-      </w:r>
-      <w:r>
-        <w:rPr>
-          <w:rFonts w:cstheme="minorHAnsi"/>
-          <w:color w:val="000000"/>
-          <w:sz w:val="32"/>
-          <w:szCs w:val="32"/>
-          <w:shd w:val="clear" w:color="auto" w:fill="FFFFFF"/>
-        </w:rPr>
-        <w:t>tarts on a new line.</w:t>
+        <w:t>A block l</w:t>
+      </w:r>
+      <w:r>
+        <w:rPr>
+          <w:rFonts w:cstheme="minorHAnsi"/>
+          <w:color w:val="000000"/>
+          <w:sz w:val="32"/>
+          <w:szCs w:val="32"/>
+          <w:shd w:val="clear" w:color="auto" w:fill="FFFFFF"/>
+        </w:rPr>
+        <w:t>evel element always ta</w:t>
+      </w:r>
+      <w:r>
+        <w:rPr>
+          <w:rFonts w:cstheme="minorHAnsi"/>
+          <w:color w:val="000000"/>
+          <w:sz w:val="32"/>
+          <w:szCs w:val="32"/>
+          <w:shd w:val="clear" w:color="auto" w:fill="FFFFFF"/>
+        </w:rPr>
+        <w:t>k</w:t>
+      </w:r>
+      <w:r>
+        <w:rPr>
+          <w:rFonts w:cstheme="minorHAnsi"/>
+          <w:color w:val="000000"/>
+          <w:sz w:val="32"/>
+          <w:szCs w:val="32"/>
+          <w:shd w:val="clear" w:color="auto" w:fill="FFFFFF"/>
+        </w:rPr>
+        <w:t xml:space="preserve">es up the </w:t>
+      </w:r>
+      <w:r>
+        <w:rPr>
+          <w:rFonts w:cstheme="minorHAnsi"/>
+          <w:color w:val="000000"/>
+          <w:sz w:val="32"/>
+          <w:szCs w:val="32"/>
+          <w:shd w:val="clear" w:color="auto" w:fill="FFFFFF"/>
+        </w:rPr>
+        <w:t>full width.</w:t>
       </w:r>
     </w:p>
     <w:p>
@@ -2428,23 +2698,37 @@
           <w:szCs w:val="32"/>
           <w:shd w:val="clear" w:color="auto" w:fill="FFFFFF"/>
         </w:rPr>
-        <w:t>&lt;p&gt;, &lt;div&gt;</w:t>
-      </w:r>
-    </w:p>
-    <w:p>
-      <w:pPr>
-        <w:ind w:left="792"/>
-        <w:rPr>
-          <w:sz w:val="32"/>
-          <w:szCs w:val="32"/>
-        </w:rPr>
-      </w:pPr>
-      <w:r>
-        <w:rPr>
-          <w:sz w:val="32"/>
-          <w:szCs w:val="32"/>
-        </w:rPr>
-        <w:t xml:space="preserve">  Inline element</w:t>
+        <w:t>A</w:t>
+      </w:r>
+      <w:r>
+        <w:rPr>
+          <w:rFonts w:cstheme="minorHAnsi"/>
+          <w:color w:val="000000"/>
+          <w:sz w:val="32"/>
+          <w:szCs w:val="32"/>
+          <w:shd w:val="clear" w:color="auto" w:fill="FFFFFF"/>
+        </w:rPr>
+        <w:t xml:space="preserve"> block level element always </w:t>
+      </w:r>
+      <w:r>
+        <w:rPr>
+          <w:rFonts w:cstheme="minorHAnsi"/>
+          <w:color w:val="000000"/>
+          <w:sz w:val="32"/>
+          <w:szCs w:val="32"/>
+          <w:shd w:val="clear" w:color="auto" w:fill="FFFFFF"/>
+        </w:rPr>
+        <w:t>s</w:t>
+      </w:r>
+      <w:r>
+        <w:rPr>
+          <w:rFonts w:cstheme="minorHAnsi"/>
+          <w:color w:val="000000"/>
+          <w:sz w:val="32"/>
+          <w:szCs w:val="32"/>
+          <w:shd w:val="clear" w:color="auto" w:fill="FFFFFF"/>
+        </w:rPr>
+        <w:t>tarts on a new line.</w:t>
       </w:r>
     </w:p>
     <w:p>
@@ -2455,60 +2739,35 @@
           <w:numId w:val="2"/>
         </w:numPr>
         <w:rPr>
-          <w:rFonts w:cstheme="minorHAnsi"/>
-          <w:sz w:val="32"/>
-          <w:szCs w:val="32"/>
-        </w:rPr>
-      </w:pPr>
-      <w:r>
-        <w:rPr>
-          <w:rFonts w:cstheme="minorHAnsi"/>
-          <w:color w:val="000000"/>
-          <w:sz w:val="32"/>
-          <w:szCs w:val="32"/>
-          <w:shd w:val="clear" w:color="auto" w:fill="FFFFFF"/>
-        </w:rPr>
-        <w:t xml:space="preserve">An </w:t>
-      </w:r>
-      <w:r>
-        <w:rPr>
-          <w:rFonts w:cstheme="minorHAnsi"/>
-          <w:color w:val="000000"/>
-          <w:sz w:val="32"/>
-          <w:szCs w:val="32"/>
-          <w:shd w:val="clear" w:color="auto" w:fill="FFFFFF"/>
-        </w:rPr>
-        <w:t>inline element only takes up much wi</w:t>
-      </w:r>
-      <w:r>
-        <w:rPr>
-          <w:rFonts w:cstheme="minorHAnsi"/>
-          <w:color w:val="000000"/>
-          <w:sz w:val="32"/>
-          <w:szCs w:val="32"/>
-          <w:shd w:val="clear" w:color="auto" w:fill="FFFFFF"/>
-        </w:rPr>
-        <w:t xml:space="preserve">dth as </w:t>
-      </w:r>
-      <w:r>
-        <w:rPr>
-          <w:rFonts w:cstheme="minorHAnsi"/>
-          <w:color w:val="000000"/>
-          <w:sz w:val="32"/>
-          <w:szCs w:val="32"/>
-          <w:shd w:val="clear" w:color="auto" w:fill="FFFFFF"/>
-        </w:rPr>
-        <w:t>content</w:t>
-      </w:r>
-      <w:r>
-        <w:rPr>
-          <w:rFonts w:cstheme="minorHAnsi"/>
-          <w:color w:val="000000"/>
-          <w:sz w:val="32"/>
-          <w:szCs w:val="32"/>
-          <w:shd w:val="clear" w:color="auto" w:fill="FFFFFF"/>
-        </w:rPr>
-        <w:t>.</w:t>
+          <w:sz w:val="32"/>
+          <w:szCs w:val="32"/>
+        </w:rPr>
+      </w:pPr>
+      <w:r>
+        <w:rPr>
+          <w:rFonts w:cstheme="minorHAnsi"/>
+          <w:color w:val="000000"/>
+          <w:sz w:val="32"/>
+          <w:szCs w:val="32"/>
+          <w:shd w:val="clear" w:color="auto" w:fill="FFFFFF"/>
+        </w:rPr>
+        <w:t>&lt;p&gt;, &lt;div&gt;</w:t>
+      </w:r>
+    </w:p>
+    <w:p>
+      <w:pPr>
+        <w:ind w:left="792"/>
+        <w:rPr>
+          <w:sz w:val="32"/>
+          <w:szCs w:val="32"/>
+        </w:rPr>
+      </w:pPr>
+      <w:r>
+        <w:rPr>
+          <w:sz w:val="32"/>
+          <w:szCs w:val="32"/>
+        </w:rPr>
+        <w:t xml:space="preserve">  Inline element</w:t>
       </w:r>
     </w:p>
     <w:p>
@@ -2532,7 +2791,47 @@
           <w:szCs w:val="32"/>
           <w:shd w:val="clear" w:color="auto" w:fill="FFFFFF"/>
         </w:rPr>
-        <w:t>An inline element does not starts on a new line.</w:t>
+        <w:t xml:space="preserve">An </w:t>
+      </w:r>
+      <w:r>
+        <w:rPr>
+          <w:rFonts w:cstheme="minorHAnsi"/>
+          <w:color w:val="000000"/>
+          <w:sz w:val="32"/>
+          <w:szCs w:val="32"/>
+          <w:shd w:val="clear" w:color="auto" w:fill="FFFFFF"/>
+        </w:rPr>
+        <w:t>inline element only takes up much wi</w:t>
+      </w:r>
+      <w:r>
+        <w:rPr>
+          <w:rFonts w:cstheme="minorHAnsi"/>
+          <w:color w:val="000000"/>
+          <w:sz w:val="32"/>
+          <w:szCs w:val="32"/>
+          <w:shd w:val="clear" w:color="auto" w:fill="FFFFFF"/>
+        </w:rPr>
+        <w:t xml:space="preserve">dth as </w:t>
+      </w:r>
+      <w:r>
+        <w:rPr>
+          <w:rFonts w:cstheme="minorHAnsi"/>
+          <w:color w:val="000000"/>
+          <w:sz w:val="32"/>
+          <w:szCs w:val="32"/>
+          <w:shd w:val="clear" w:color="auto" w:fill="FFFFFF"/>
+        </w:rPr>
+        <w:t>content</w:t>
+      </w:r>
+      <w:r>
+        <w:rPr>
+          <w:rFonts w:cstheme="minorHAnsi"/>
+          <w:color w:val="000000"/>
+          <w:sz w:val="32"/>
+          <w:szCs w:val="32"/>
+          <w:shd w:val="clear" w:color="auto" w:fill="FFFFFF"/>
+        </w:rPr>
+        <w:t>.</w:t>
       </w:r>
     </w:p>
     <w:p>
@@ -2556,105 +2855,29 @@
           <w:szCs w:val="32"/>
           <w:shd w:val="clear" w:color="auto" w:fill="FFFFFF"/>
         </w:rPr>
-        <w:t>&lt;a&gt;, &lt;b&gt;, &lt;map&gt;, &lt;</w:t>
-      </w:r>
-      <w:proofErr w:type="spellStart"/>
-      <w:r>
-        <w:rPr>
-          <w:rFonts w:cstheme="minorHAnsi"/>
-          <w:color w:val="000000"/>
-          <w:sz w:val="32"/>
-          <w:szCs w:val="32"/>
-          <w:shd w:val="clear" w:color="auto" w:fill="FFFFFF"/>
-        </w:rPr>
-        <w:t>img</w:t>
-      </w:r>
-      <w:proofErr w:type="spellEnd"/>
-      <w:r>
-        <w:rPr>
-          <w:rFonts w:cstheme="minorHAnsi"/>
-          <w:color w:val="000000"/>
-          <w:sz w:val="32"/>
-          <w:szCs w:val="32"/>
-          <w:shd w:val="clear" w:color="auto" w:fill="FFFFFF"/>
-        </w:rPr>
-        <w:t>&gt;</w:t>
-      </w:r>
-    </w:p>
-    <w:p>
-      <w:pPr>
-        <w:pStyle w:val="Heading1"/>
-      </w:pPr>
-    </w:p>
-    <w:p>
-      <w:pPr>
-        <w:pStyle w:val="Heading1"/>
-        <w:rPr>
-          <w:b/>
-          <w:bCs/>
-        </w:rPr>
-      </w:pPr>
-      <w:r>
-        <w:rPr>
-          <w:b/>
-          <w:bCs/>
-        </w:rPr>
-        <w:t xml:space="preserve">Q-12     </w:t>
-      </w:r>
-      <w:r>
-        <w:rPr>
-          <w:b/>
-          <w:bCs/>
-        </w:rPr>
-        <w:t>How to create a H</w:t>
-      </w:r>
-      <w:r>
-        <w:rPr>
-          <w:b/>
-          <w:bCs/>
-        </w:rPr>
-        <w:t>yperlink in HTML</w:t>
-      </w:r>
-      <w:r>
-        <w:rPr>
-          <w:b/>
-          <w:bCs/>
-        </w:rPr>
-        <w:t>?</w:t>
-      </w:r>
-    </w:p>
-    <w:p>
-      <w:pPr>
-        <w:rPr>
-          <w:sz w:val="32"/>
-          <w:szCs w:val="32"/>
-        </w:rPr>
-      </w:pPr>
-      <w:r>
-        <w:t xml:space="preserve">         </w:t>
-      </w:r>
-      <w:r>
-        <w:rPr>
-          <w:b/>
-          <w:bCs/>
-          <w:sz w:val="32"/>
-          <w:szCs w:val="32"/>
-        </w:rPr>
-        <w:t>A</w:t>
-      </w:r>
-      <w:r>
-        <w:rPr>
-          <w:sz w:val="32"/>
-          <w:szCs w:val="32"/>
-        </w:rPr>
-        <w:t xml:space="preserve">     </w:t>
-      </w:r>
-      <w:r>
-        <w:rPr>
-          <w:sz w:val="32"/>
-          <w:szCs w:val="32"/>
-        </w:rPr>
-        <w:t>Create a Hyperlink in HTML</w:t>
+        <w:t xml:space="preserve">An inline element does not </w:t>
+      </w:r>
+      <w:proofErr w:type="gramStart"/>
+      <w:r>
+        <w:rPr>
+          <w:rFonts w:cstheme="minorHAnsi"/>
+          <w:color w:val="000000"/>
+          <w:sz w:val="32"/>
+          <w:szCs w:val="32"/>
+          <w:shd w:val="clear" w:color="auto" w:fill="FFFFFF"/>
+        </w:rPr>
+        <w:t>starts</w:t>
+      </w:r>
+      <w:proofErr w:type="gramEnd"/>
+      <w:r>
+        <w:rPr>
+          <w:rFonts w:cstheme="minorHAnsi"/>
+          <w:color w:val="000000"/>
+          <w:sz w:val="32"/>
+          <w:szCs w:val="32"/>
+          <w:shd w:val="clear" w:color="auto" w:fill="FFFFFF"/>
+        </w:rPr>
+        <w:t xml:space="preserve"> on a new line.</w:t>
       </w:r>
     </w:p>
     <w:p>
@@ -2665,16 +2888,42 @@
           <w:numId w:val="2"/>
         </w:numPr>
         <w:rPr>
-          <w:sz w:val="32"/>
-          <w:szCs w:val="32"/>
-        </w:rPr>
-      </w:pPr>
-      <w:r>
-        <w:rPr>
-          <w:sz w:val="32"/>
-          <w:szCs w:val="32"/>
-        </w:rPr>
-        <w:t>Use the &lt;a&gt; element to define a link.</w:t>
+          <w:rFonts w:cstheme="minorHAnsi"/>
+          <w:sz w:val="32"/>
+          <w:szCs w:val="32"/>
+        </w:rPr>
+      </w:pPr>
+      <w:r>
+        <w:rPr>
+          <w:rFonts w:cstheme="minorHAnsi"/>
+          <w:color w:val="000000"/>
+          <w:sz w:val="32"/>
+          <w:szCs w:val="32"/>
+          <w:shd w:val="clear" w:color="auto" w:fill="FFFFFF"/>
+        </w:rPr>
+        <w:t>&lt;a&gt;, &lt;b&gt;, &lt;map&gt;, &lt;</w:t>
+      </w:r>
+      <w:proofErr w:type="spellStart"/>
+      <w:r>
+        <w:rPr>
+          <w:rFonts w:cstheme="minorHAnsi"/>
+          <w:color w:val="000000"/>
+          <w:sz w:val="32"/>
+          <w:szCs w:val="32"/>
+          <w:shd w:val="clear" w:color="auto" w:fill="FFFFFF"/>
+        </w:rPr>
+        <w:t>img</w:t>
+      </w:r>
+      <w:proofErr w:type="spellEnd"/>
+      <w:r>
+        <w:rPr>
+          <w:rFonts w:cstheme="minorHAnsi"/>
+          <w:color w:val="000000"/>
+          <w:sz w:val="32"/>
+          <w:szCs w:val="32"/>
+          <w:shd w:val="clear" w:color="auto" w:fill="FFFFFF"/>
+        </w:rPr>
+        <w:t>&gt;</w:t>
       </w:r>
     </w:p>
     <w:p>
@@ -2685,39 +2934,127 @@
           <w:numId w:val="2"/>
         </w:numPr>
         <w:rPr>
-          <w:sz w:val="32"/>
-          <w:szCs w:val="32"/>
-        </w:rPr>
-      </w:pPr>
-      <w:r>
-        <w:rPr>
-          <w:sz w:val="32"/>
-          <w:szCs w:val="32"/>
-        </w:rPr>
-        <w:t xml:space="preserve">Use the </w:t>
-      </w:r>
-      <w:proofErr w:type="spellStart"/>
-      <w:r>
-        <w:rPr>
-          <w:sz w:val="32"/>
-          <w:szCs w:val="32"/>
-        </w:rPr>
-        <w:t>href</w:t>
-      </w:r>
-      <w:proofErr w:type="spellEnd"/>
-      <w:r>
-        <w:rPr>
-          <w:sz w:val="32"/>
-          <w:szCs w:val="32"/>
-        </w:rPr>
-        <w:t xml:space="preserve"> attribute to define the link </w:t>
-      </w:r>
-      <w:r>
-        <w:rPr>
-          <w:sz w:val="32"/>
-          <w:szCs w:val="32"/>
-        </w:rPr>
-        <w:t>address.</w:t>
+          <w:rFonts w:cstheme="minorHAnsi"/>
+          <w:sz w:val="32"/>
+          <w:szCs w:val="32"/>
+        </w:rPr>
+      </w:pPr>
+      <w:r>
+        <w:rPr>
+          <w:noProof/>
+        </w:rPr>
+        <w:lastRenderedPageBreak/>
+        <w:drawing>
+          <wp:inline distT="0" distB="0" distL="0" distR="0" wp14:anchorId="64739342" wp14:editId="6822DDA6">
+            <wp:extent cx="5731510" cy="3223895"/>
+            <wp:effectExtent l="0" t="0" r="2540" b="0"/>
+            <wp:docPr id="503347666" name="Picture 1"/>
+            <wp:cNvGraphicFramePr>
+              <a:graphicFrameLocks xmlns:a="http://schemas.openxmlformats.org/drawingml/2006/main" noChangeAspect="1"/>
+            </wp:cNvGraphicFramePr>
+            <a:graphic xmlns:a="http://schemas.openxmlformats.org/drawingml/2006/main">
+              <a:graphicData uri="http://schemas.openxmlformats.org/drawingml/2006/picture">
+                <pic:pic xmlns:pic="http://schemas.openxmlformats.org/drawingml/2006/picture">
+                  <pic:nvPicPr>
+                    <pic:cNvPr id="503347666" name=""/>
+                    <pic:cNvPicPr/>
+                  </pic:nvPicPr>
+                  <pic:blipFill>
+                    <a:blip r:embed="rId10"/>
+                    <a:stretch>
+                      <a:fillRect/>
+                    </a:stretch>
+                  </pic:blipFill>
+                  <pic:spPr>
+                    <a:xfrm>
+                      <a:off x="0" y="0"/>
+                      <a:ext cx="5731510" cy="3223895"/>
+                    </a:xfrm>
+                    <a:prstGeom prst="rect">
+                      <a:avLst/>
+                    </a:prstGeom>
+                  </pic:spPr>
+                </pic:pic>
+              </a:graphicData>
+            </a:graphic>
+          </wp:inline>
+        </w:drawing>
+      </w:r>
+    </w:p>
+    <w:p>
+      <w:pPr>
+        <w:pStyle w:val="Heading1"/>
+      </w:pPr>
+    </w:p>
+    <w:p>
+      <w:pPr>
+        <w:pStyle w:val="Heading1"/>
+        <w:rPr>
+          <w:b/>
+          <w:bCs/>
+        </w:rPr>
+      </w:pPr>
+      <w:r>
+        <w:rPr>
+          <w:b/>
+          <w:bCs/>
+        </w:rPr>
+        <w:t xml:space="preserve">Q-12     </w:t>
+      </w:r>
+      <w:r>
+        <w:rPr>
+          <w:b/>
+          <w:bCs/>
+        </w:rPr>
+        <w:t>How to create a H</w:t>
+      </w:r>
+      <w:r>
+        <w:rPr>
+          <w:b/>
+          <w:bCs/>
+        </w:rPr>
+        <w:t>yperlink in HTML</w:t>
+      </w:r>
+      <w:r>
+        <w:rPr>
+          <w:b/>
+          <w:bCs/>
+        </w:rPr>
+        <w:t>?</w:t>
+      </w:r>
+    </w:p>
+    <w:p>
+      <w:pPr>
+        <w:rPr>
+          <w:sz w:val="32"/>
+          <w:szCs w:val="32"/>
+        </w:rPr>
+      </w:pPr>
+      <w:r>
+        <w:t xml:space="preserve">         </w:t>
+      </w:r>
+      <w:r>
+        <w:rPr>
+          <w:b/>
+          <w:bCs/>
+          <w:sz w:val="32"/>
+          <w:szCs w:val="32"/>
+        </w:rPr>
+        <w:t>A</w:t>
+      </w:r>
+      <w:r>
+        <w:rPr>
+          <w:sz w:val="32"/>
+          <w:szCs w:val="32"/>
+        </w:rPr>
+        <w:t xml:space="preserve">     </w:t>
+      </w:r>
+      <w:r>
+        <w:rPr>
+          <w:sz w:val="32"/>
+          <w:szCs w:val="32"/>
+        </w:rPr>
+        <w:t>Create a Hyperlink in HTML</w:t>
       </w:r>
     </w:p>
     <w:p>
@@ -2737,6 +3074,69 @@
           <w:sz w:val="32"/>
           <w:szCs w:val="32"/>
         </w:rPr>
+        <w:t>Use the &lt;a&gt; element to define a link.</w:t>
+      </w:r>
+    </w:p>
+    <w:p>
+      <w:pPr>
+        <w:pStyle w:val="ListParagraph"/>
+        <w:numPr>
+          <w:ilvl w:val="0"/>
+          <w:numId w:val="2"/>
+        </w:numPr>
+        <w:rPr>
+          <w:sz w:val="32"/>
+          <w:szCs w:val="32"/>
+        </w:rPr>
+      </w:pPr>
+      <w:r>
+        <w:rPr>
+          <w:sz w:val="32"/>
+          <w:szCs w:val="32"/>
+        </w:rPr>
+        <w:t xml:space="preserve">Use the </w:t>
+      </w:r>
+      <w:proofErr w:type="spellStart"/>
+      <w:r>
+        <w:rPr>
+          <w:sz w:val="32"/>
+          <w:szCs w:val="32"/>
+        </w:rPr>
+        <w:t>href</w:t>
+      </w:r>
+      <w:proofErr w:type="spellEnd"/>
+      <w:r>
+        <w:rPr>
+          <w:sz w:val="32"/>
+          <w:szCs w:val="32"/>
+        </w:rPr>
+        <w:t xml:space="preserve"> attribute to define the link </w:t>
+      </w:r>
+      <w:r>
+        <w:rPr>
+          <w:sz w:val="32"/>
+          <w:szCs w:val="32"/>
+        </w:rPr>
+        <w:t>address.</w:t>
+      </w:r>
+    </w:p>
+    <w:p>
+      <w:pPr>
+        <w:pStyle w:val="ListParagraph"/>
+        <w:numPr>
+          <w:ilvl w:val="0"/>
+          <w:numId w:val="2"/>
+        </w:numPr>
+        <w:rPr>
+          <w:sz w:val="32"/>
+          <w:szCs w:val="32"/>
+        </w:rPr>
+      </w:pPr>
+      <w:r>
+        <w:rPr>
+          <w:sz w:val="32"/>
+          <w:szCs w:val="32"/>
+        </w:rPr>
         <w:t>U</w:t>
       </w:r>
       <w:r>
@@ -2752,6 +3152,65 @@
           <w:szCs w:val="32"/>
         </w:rPr>
         <w:t>where to open the linked document.</w:t>
+      </w:r>
+      <w:r>
+        <w:rPr>
+          <w:noProof/>
+        </w:rPr>
+        <w:t xml:space="preserve"> </w:t>
+      </w:r>
+    </w:p>
+    <w:p>
+      <w:pPr>
+        <w:pStyle w:val="ListParagraph"/>
+        <w:numPr>
+          <w:ilvl w:val="0"/>
+          <w:numId w:val="2"/>
+        </w:numPr>
+        <w:rPr>
+          <w:sz w:val="32"/>
+          <w:szCs w:val="32"/>
+        </w:rPr>
+      </w:pPr>
+      <w:r>
+        <w:rPr>
+          <w:noProof/>
+        </w:rPr>
+        <w:drawing>
+          <wp:inline distT="0" distB="0" distL="0" distR="0" wp14:anchorId="080711AD" wp14:editId="70AA0EFA">
+            <wp:extent cx="5731510" cy="3223895"/>
+            <wp:effectExtent l="0" t="0" r="2540" b="0"/>
+            <wp:docPr id="1090376081" name="Picture 1"/>
+            <wp:cNvGraphicFramePr>
+              <a:graphicFrameLocks xmlns:a="http://schemas.openxmlformats.org/drawingml/2006/main" noChangeAspect="1"/>
+            </wp:cNvGraphicFramePr>
+            <a:graphic xmlns:a="http://schemas.openxmlformats.org/drawingml/2006/main">
+              <a:graphicData uri="http://schemas.openxmlformats.org/drawingml/2006/picture">
+                <pic:pic xmlns:pic="http://schemas.openxmlformats.org/drawingml/2006/picture">
+                  <pic:nvPicPr>
+                    <pic:cNvPr id="1090376081" name=""/>
+                    <pic:cNvPicPr/>
+                  </pic:nvPicPr>
+                  <pic:blipFill>
+                    <a:blip r:embed="rId11"/>
+                    <a:stretch>
+                      <a:fillRect/>
+                    </a:stretch>
+                  </pic:blipFill>
+                  <pic:spPr>
+                    <a:xfrm>
+                      <a:off x="0" y="0"/>
+                      <a:ext cx="5731510" cy="3223895"/>
+                    </a:xfrm>
+                    <a:prstGeom prst="rect">
+                      <a:avLst/>
+                    </a:prstGeom>
+                  </pic:spPr>
+                </pic:pic>
+              </a:graphicData>
+            </a:graphic>
+          </wp:inline>
+        </w:drawing>
       </w:r>
     </w:p>
     <w:p>
@@ -2937,13 +3396,23 @@
         </w:rPr>
         <w:t xml:space="preserve">              </w:t>
       </w:r>
+      <w:proofErr w:type="gramStart"/>
       <w:r>
         <w:rPr>
           <w:rFonts w:asciiTheme="minorHAnsi" w:hAnsiTheme="minorHAnsi" w:cstheme="minorHAnsi"/>
           <w:sz w:val="32"/>
           <w:szCs w:val="32"/>
         </w:rPr>
-        <w:t xml:space="preserve">Within  the </w:t>
+        <w:t>Within  the</w:t>
+      </w:r>
+      <w:proofErr w:type="gramEnd"/>
+      <w:r>
+        <w:rPr>
+          <w:rFonts w:asciiTheme="minorHAnsi" w:hAnsiTheme="minorHAnsi" w:cstheme="minorHAnsi"/>
+          <w:sz w:val="32"/>
+          <w:szCs w:val="32"/>
+        </w:rPr>
+        <w:t xml:space="preserve"> </w:t>
       </w:r>
       <w:proofErr w:type="spellStart"/>
       <w:r>
@@ -2962,6 +3431,52 @@
           <w:szCs w:val="32"/>
         </w:rPr>
         <w:t xml:space="preserve"> HTML document.</w:t>
+      </w:r>
+      <w:r>
+        <w:rPr>
+          <w:noProof/>
+        </w:rPr>
+        <w:t xml:space="preserve"> </w:t>
+      </w:r>
+      <w:r>
+        <w:rPr>
+          <w:noProof/>
+        </w:rPr>
+        <w:drawing>
+          <wp:inline distT="0" distB="0" distL="0" distR="0" wp14:anchorId="5E12FE56" wp14:editId="5A1C1A31">
+            <wp:extent cx="5731510" cy="3223895"/>
+            <wp:effectExtent l="0" t="0" r="2540" b="0"/>
+            <wp:docPr id="995263270" name="Picture 1"/>
+            <wp:cNvGraphicFramePr>
+              <a:graphicFrameLocks xmlns:a="http://schemas.openxmlformats.org/drawingml/2006/main" noChangeAspect="1"/>
+            </wp:cNvGraphicFramePr>
+            <a:graphic xmlns:a="http://schemas.openxmlformats.org/drawingml/2006/main">
+              <a:graphicData uri="http://schemas.openxmlformats.org/drawingml/2006/picture">
+                <pic:pic xmlns:pic="http://schemas.openxmlformats.org/drawingml/2006/picture">
+                  <pic:nvPicPr>
+                    <pic:cNvPr id="995263270" name=""/>
+                    <pic:cNvPicPr/>
+                  </pic:nvPicPr>
+                  <pic:blipFill>
+                    <a:blip r:embed="rId12"/>
+                    <a:stretch>
+                      <a:fillRect/>
+                    </a:stretch>
+                  </pic:blipFill>
+                  <pic:spPr>
+                    <a:xfrm>
+                      <a:off x="0" y="0"/>
+                      <a:ext cx="5731510" cy="3223895"/>
+                    </a:xfrm>
+                    <a:prstGeom prst="rect">
+                      <a:avLst/>
+                    </a:prstGeom>
+                  </pic:spPr>
+                </pic:pic>
+              </a:graphicData>
+            </a:graphic>
+          </wp:inline>
+        </w:drawing>
       </w:r>
     </w:p>
     <w:p>
@@ -3081,7 +3596,6 @@
           <w:sz w:val="32"/>
           <w:szCs w:val="32"/>
         </w:rPr>
-        <w:lastRenderedPageBreak/>
         <w:t xml:space="preserve">            </w:t>
       </w:r>
       <w:r>
@@ -3259,6 +3773,7 @@
         <w:rPr>
           <w:noProof/>
         </w:rPr>
+        <w:lastRenderedPageBreak/>
         <w:drawing>
           <wp:inline distT="0" distB="0" distL="0" distR="0" wp14:anchorId="15BF51A5" wp14:editId="7F564B0A">
             <wp:extent cx="5731510" cy="3044825"/>
@@ -3275,7 +3790,7 @@
                     <pic:cNvPicPr/>
                   </pic:nvPicPr>
                   <pic:blipFill>
-                    <a:blip r:embed="rId5"/>
+                    <a:blip r:embed="rId13"/>
                     <a:stretch>
                       <a:fillRect/>
                     </a:stretch>
@@ -3485,12 +4000,21 @@
         </w:rPr>
         <w:t xml:space="preserve">, </w:t>
       </w:r>
-      <w:r>
-        <w:rPr>
-          <w:sz w:val="32"/>
-          <w:szCs w:val="32"/>
-        </w:rPr>
-        <w:t xml:space="preserve">You can use </w:t>
+      <w:proofErr w:type="gramStart"/>
+      <w:r>
+        <w:rPr>
+          <w:sz w:val="32"/>
+          <w:szCs w:val="32"/>
+        </w:rPr>
+        <w:t>You</w:t>
+      </w:r>
+      <w:proofErr w:type="gramEnd"/>
+      <w:r>
+        <w:rPr>
+          <w:sz w:val="32"/>
+          <w:szCs w:val="32"/>
+        </w:rPr>
+        <w:t xml:space="preserve"> can use </w:t>
       </w:r>
       <w:proofErr w:type="spellStart"/>
       <w:r>
@@ -3584,7 +4108,6 @@
         <w:rPr>
           <w:noProof/>
         </w:rPr>
-        <w:lastRenderedPageBreak/>
         <w:drawing>
           <wp:inline distT="0" distB="0" distL="0" distR="0" wp14:anchorId="734DEDF9" wp14:editId="0135B098">
             <wp:extent cx="5731510" cy="3044825"/>
@@ -3601,7 +4124,7 @@
                     <pic:cNvPicPr/>
                   </pic:nvPicPr>
                   <pic:blipFill>
-                    <a:blip r:embed="rId6"/>
+                    <a:blip r:embed="rId14"/>
                     <a:stretch>
                       <a:fillRect/>
                     </a:stretch>
@@ -3643,6 +4166,7 @@
           <w:b/>
           <w:bCs/>
         </w:rPr>
+        <w:lastRenderedPageBreak/>
         <w:t>Q-16</w:t>
       </w:r>
       <w:r>
@@ -4119,6 +4643,54 @@
           <w:szCs w:val="32"/>
         </w:rPr>
         <w:t>.</w:t>
+      </w:r>
+    </w:p>
+    <w:p>
+      <w:pPr>
+        <w:rPr>
+          <w:sz w:val="32"/>
+          <w:szCs w:val="32"/>
+        </w:rPr>
+      </w:pPr>
+      <w:r>
+        <w:rPr>
+          <w:noProof/>
+        </w:rPr>
+        <w:drawing>
+          <wp:inline distT="0" distB="0" distL="0" distR="0" wp14:anchorId="161AB893" wp14:editId="7E925AD9">
+            <wp:extent cx="5731510" cy="3223895"/>
+            <wp:effectExtent l="0" t="0" r="2540" b="0"/>
+            <wp:docPr id="2077423231" name="Picture 1"/>
+            <wp:cNvGraphicFramePr>
+              <a:graphicFrameLocks xmlns:a="http://schemas.openxmlformats.org/drawingml/2006/main" noChangeAspect="1"/>
+            </wp:cNvGraphicFramePr>
+            <a:graphic xmlns:a="http://schemas.openxmlformats.org/drawingml/2006/main">
+              <a:graphicData uri="http://schemas.openxmlformats.org/drawingml/2006/picture">
+                <pic:pic xmlns:pic="http://schemas.openxmlformats.org/drawingml/2006/picture">
+                  <pic:nvPicPr>
+                    <pic:cNvPr id="2077423231" name=""/>
+                    <pic:cNvPicPr/>
+                  </pic:nvPicPr>
+                  <pic:blipFill>
+                    <a:blip r:embed="rId15"/>
+                    <a:stretch>
+                      <a:fillRect/>
+                    </a:stretch>
+                  </pic:blipFill>
+                  <pic:spPr>
+                    <a:xfrm>
+                      <a:off x="0" y="0"/>
+                      <a:ext cx="5731510" cy="3223895"/>
+                    </a:xfrm>
+                    <a:prstGeom prst="rect">
+                      <a:avLst/>
+                    </a:prstGeom>
+                  </pic:spPr>
+                </pic:pic>
+              </a:graphicData>
+            </a:graphic>
+          </wp:inline>
+        </w:drawing>
       </w:r>
     </w:p>
     <w:p>
@@ -4462,7 +5034,7 @@
                     <pic:cNvPicPr/>
                   </pic:nvPicPr>
                   <pic:blipFill>
-                    <a:blip r:embed="rId7"/>
+                    <a:blip r:embed="rId16"/>
                     <a:stretch>
                       <a:fillRect/>
                     </a:stretch>
@@ -5228,6 +5800,15 @@
           <w:sz w:val="32"/>
           <w:szCs w:val="32"/>
         </w:rPr>
+        <w:t xml:space="preserve">  </w:t>
+      </w:r>
+      <w:r>
+        <w:rPr>
+          <w:rFonts w:asciiTheme="minorHAnsi" w:hAnsiTheme="minorHAnsi" w:cstheme="minorHAnsi"/>
+          <w:color w:val="000000"/>
+          <w:sz w:val="32"/>
+          <w:szCs w:val="32"/>
+        </w:rPr>
         <w:t>Used to bold the text written between it.</w:t>
       </w:r>
     </w:p>
@@ -5270,7 +5851,25 @@
           <w:sz w:val="32"/>
           <w:szCs w:val="32"/>
         </w:rPr>
-        <w:t xml:space="preserve">&gt; </w:t>
+        <w:t>&gt;</w:t>
+      </w:r>
+      <w:r>
+        <w:rPr>
+          <w:rFonts w:asciiTheme="minorHAnsi" w:hAnsiTheme="minorHAnsi" w:cstheme="minorHAnsi"/>
+          <w:color w:val="000000"/>
+          <w:sz w:val="32"/>
+          <w:szCs w:val="32"/>
+        </w:rPr>
+        <w:t xml:space="preserve"> </w:t>
+      </w:r>
+      <w:r>
+        <w:rPr>
+          <w:rFonts w:asciiTheme="minorHAnsi" w:hAnsiTheme="minorHAnsi" w:cstheme="minorHAnsi"/>
+          <w:color w:val="000000"/>
+          <w:sz w:val="32"/>
+          <w:szCs w:val="32"/>
+        </w:rPr>
+        <w:t xml:space="preserve"> </w:t>
       </w:r>
       <w:r>
         <w:rPr>
@@ -5310,7 +5909,25 @@
           <w:sz w:val="32"/>
           <w:szCs w:val="32"/>
         </w:rPr>
-        <w:t xml:space="preserve">                      &lt;strong&gt; </w:t>
+        <w:t xml:space="preserve">                      &lt;strong&gt;</w:t>
+      </w:r>
+      <w:r>
+        <w:rPr>
+          <w:rFonts w:asciiTheme="minorHAnsi" w:hAnsiTheme="minorHAnsi" w:cstheme="minorHAnsi"/>
+          <w:color w:val="000000"/>
+          <w:sz w:val="32"/>
+          <w:szCs w:val="32"/>
+        </w:rPr>
+        <w:t xml:space="preserve">  </w:t>
+      </w:r>
+      <w:r>
+        <w:rPr>
+          <w:rFonts w:asciiTheme="minorHAnsi" w:hAnsiTheme="minorHAnsi" w:cstheme="minorHAnsi"/>
+          <w:color w:val="000000"/>
+          <w:sz w:val="32"/>
+          <w:szCs w:val="32"/>
+        </w:rPr>
+        <w:t xml:space="preserve"> </w:t>
       </w:r>
       <w:r>
         <w:rPr>
@@ -5469,7 +6086,21 @@
           <w:sz w:val="32"/>
           <w:szCs w:val="32"/>
         </w:rPr>
-        <w:t xml:space="preserve">&gt; </w:t>
+        <w:t>&gt;</w:t>
+      </w:r>
+      <w:r>
+        <w:rPr>
+          <w:sz w:val="32"/>
+          <w:szCs w:val="32"/>
+        </w:rPr>
+        <w:t xml:space="preserve">  </w:t>
+      </w:r>
+      <w:r>
+        <w:rPr>
+          <w:sz w:val="32"/>
+          <w:szCs w:val="32"/>
+        </w:rPr>
+        <w:t xml:space="preserve"> </w:t>
       </w:r>
       <w:r>
         <w:rPr>
@@ -5515,6 +6146,15 @@
           <w:sz w:val="32"/>
           <w:szCs w:val="32"/>
         </w:rPr>
+        <w:t xml:space="preserve">  </w:t>
+      </w:r>
+      <w:r>
+        <w:rPr>
+          <w:rFonts w:cstheme="minorHAnsi"/>
+          <w:color w:val="000000"/>
+          <w:sz w:val="32"/>
+          <w:szCs w:val="32"/>
+        </w:rPr>
         <w:t>Use the main cont</w:t>
       </w:r>
       <w:r>
@@ -5570,7 +6210,25 @@
           <w:sz w:val="32"/>
           <w:szCs w:val="32"/>
         </w:rPr>
-        <w:t>&lt;del&gt; define text.</w:t>
+        <w:t>&lt;del&gt;</w:t>
+      </w:r>
+      <w:r>
+        <w:rPr>
+          <w:rFonts w:cstheme="minorHAnsi"/>
+          <w:color w:val="000000"/>
+          <w:sz w:val="32"/>
+          <w:szCs w:val="32"/>
+        </w:rPr>
+        <w:t xml:space="preserve">  </w:t>
+      </w:r>
+      <w:r>
+        <w:rPr>
+          <w:rFonts w:cstheme="minorHAnsi"/>
+          <w:color w:val="000000"/>
+          <w:sz w:val="32"/>
+          <w:szCs w:val="32"/>
+        </w:rPr>
+        <w:t xml:space="preserve"> define text.</w:t>
       </w:r>
     </w:p>
     <w:p>
